--- a/9 - Legal, Compliance, Tax/Edit/Insula Tax accountings (Investor’s Profit & Loss determination).docx
+++ b/9 - Legal, Compliance, Tax/Edit/Insula Tax accountings (Investor’s Profit & Loss determination).docx
@@ -1,159 +1,182 @@
 
 <file path=word/document.xml><?xml version="1.0" encoding="utf-8"?>
-<w:document xmlns:mc="http://schemas.openxmlformats.org/markup-compatibility/2006" xmlns:o="urn:schemas-microsoft-com:office:office" xmlns:r="http://schemas.openxmlformats.org/officeDocument/2006/relationships" xmlns:m="http://schemas.openxmlformats.org/officeDocument/2006/math" xmlns:v="urn:schemas-microsoft-com:vml" xmlns:wp="http://schemas.openxmlformats.org/drawingml/2006/wordprocessingDrawing" xmlns:w10="urn:schemas-microsoft-com:office:word" xmlns:w="http://schemas.openxmlformats.org/wordprocessingml/2006/main" xmlns:wne="http://schemas.microsoft.com/office/word/2006/wordml" xmlns:sl="http://schemas.openxmlformats.org/schemaLibrary/2006/main" xmlns:a="http://schemas.openxmlformats.org/drawingml/2006/main" xmlns:pic="http://schemas.openxmlformats.org/drawingml/2006/picture" xmlns:c="http://schemas.openxmlformats.org/drawingml/2006/chart" xmlns:lc="http://schemas.openxmlformats.org/drawingml/2006/lockedCanvas" xmlns:dgm="http://schemas.openxmlformats.org/drawingml/2006/diagram" xmlns:wps="http://schemas.microsoft.com/office/word/2010/wordprocessingShape" xmlns:wpg="http://schemas.microsoft.com/office/word/2010/wordprocessingGroup" xmlns:w14="http://schemas.microsoft.com/office/word/2010/wordml" xmlns:w15="http://schemas.microsoft.com/office/word/2012/wordml">
+<w:document xmlns:wpc="http://schemas.microsoft.com/office/word/2010/wordprocessingCanvas" xmlns:cx="http://schemas.microsoft.com/office/drawing/2014/chartex" xmlns:cx1="http://schemas.microsoft.com/office/drawing/2015/9/8/chartex" xmlns:cx2="http://schemas.microsoft.com/office/drawing/2015/10/21/chartex" xmlns:cx3="http://schemas.microsoft.com/office/drawing/2016/5/9/chartex" xmlns:cx4="http://schemas.microsoft.com/office/drawing/2016/5/10/chartex" xmlns:cx5="http://schemas.microsoft.com/office/drawing/2016/5/11/chartex" xmlns:cx6="http://schemas.microsoft.com/office/drawing/2016/5/12/chartex" xmlns:cx7="http://schemas.microsoft.com/office/drawing/2016/5/13/chartex" xmlns:cx8="http://schemas.microsoft.com/office/drawing/2016/5/14/chartex" xmlns:mc="http://schemas.openxmlformats.org/markup-compatibility/2006" xmlns:aink="http://schemas.microsoft.com/office/drawing/2016/ink" xmlns:am3d="http://schemas.microsoft.com/office/drawing/2017/model3d" xmlns:o="urn:schemas-microsoft-com:office:office" xmlns:r="http://schemas.openxmlformats.org/officeDocument/2006/relationships" xmlns:m="http://schemas.openxmlformats.org/officeDocument/2006/math" xmlns:v="urn:schemas-microsoft-com:vml" xmlns:wp14="http://schemas.microsoft.com/office/word/2010/wordprocessingDrawing" xmlns:wp="http://schemas.openxmlformats.org/drawingml/2006/wordprocessingDrawing" xmlns:w10="urn:schemas-microsoft-com:office:word" xmlns:w="http://schemas.openxmlformats.org/wordprocessingml/2006/main" xmlns:w14="http://schemas.microsoft.com/office/word/2010/wordml" xmlns:w15="http://schemas.microsoft.com/office/word/2012/wordml" xmlns:w16cid="http://schemas.microsoft.com/office/word/2016/wordml/cid" xmlns:w16se="http://schemas.microsoft.com/office/word/2015/wordml/symex" xmlns:wpg="http://schemas.microsoft.com/office/word/2010/wordprocessingGroup" xmlns:wpi="http://schemas.microsoft.com/office/word/2010/wordprocessingInk" xmlns:wne="http://schemas.microsoft.com/office/word/2006/wordml" xmlns:wps="http://schemas.microsoft.com/office/word/2010/wordprocessingShape" mc:Ignorable="w14 w15 w16se w16cid wp14">
   <w:body>
     <w:p>
       <w:pPr>
-        <w:ind w:left="720" w:firstLine="0"/>
-        <w:rPr>
-          <w:i w:val="1"/>
-        </w:rPr>
-      </w:pPr>
-      <w:r>
-        <w:rPr>
-          <w:i w:val="1"/>
-          <w:rtl w:val="0"/>
-        </w:rPr>
-        <w:t xml:space="preserve">Insula Tax accountings/Investor’s Profit &amp; Loss determination:</w:t>
-      </w:r>
-    </w:p>
-    <w:p>
-      <w:pPr>
-        <w:rPr>
-          <w:rFonts w:ascii="Times New Roman" w:cs="Times New Roman" w:eastAsia="Times New Roman" w:hAnsi="Times New Roman"/>
+        <w:jc w:val="center"/>
+        <w:rPr>
+          <w:b/>
+          <w:i/>
+          <w:sz w:val="40"/>
+        </w:rPr>
+      </w:pPr>
+      <w:r>
+        <w:rPr>
+          <w:b/>
+          <w:i/>
+          <w:sz w:val="40"/>
+        </w:rPr>
+        <w:t>Insula Tax accountings/Investor’s Profit &amp; Loss determination:</w:t>
+      </w:r>
+    </w:p>
+    <w:p>
+      <w:pPr>
+        <w:rPr>
+          <w:rFonts w:ascii="Times New Roman" w:eastAsia="Times New Roman" w:hAnsi="Times New Roman" w:cs="Times New Roman"/>
           <w:sz w:val="24"/>
           <w:szCs w:val="24"/>
         </w:rPr>
       </w:pPr>
       <w:r>
         <w:rPr>
-          <w:rFonts w:ascii="Times New Roman" w:cs="Times New Roman" w:eastAsia="Times New Roman" w:hAnsi="Times New Roman"/>
+          <w:rFonts w:ascii="Times New Roman" w:eastAsia="Times New Roman" w:hAnsi="Times New Roman" w:cs="Times New Roman"/>
           <w:sz w:val="24"/>
           <w:szCs w:val="24"/>
-          <w:rtl w:val="0"/>
         </w:rPr>
         <w:t xml:space="preserve"> </w:t>
       </w:r>
     </w:p>
-    <w:p>
-      <w:pPr>
-        <w:numPr>
-          <w:ilvl w:val="0"/>
-          <w:numId w:val="2"/>
-        </w:numPr>
-        <w:ind w:left="720" w:hanging="360"/>
-        <w:rPr>
-          <w:sz w:val="24"/>
+    <w:p/>
+    <w:p/>
+    <w:p>
+      <w:pPr>
+        <w:rPr>
+          <w:sz w:val="24"/>
+        </w:rPr>
+      </w:pPr>
+      <w:r>
+        <w:rPr>
+          <w:sz w:val="24"/>
+        </w:rPr>
+        <w:t>Transactions on Uniswap are recorded on</w:t>
+      </w:r>
+      <w:r>
+        <w:rPr>
+          <w:sz w:val="24"/>
+        </w:rPr>
+        <w:t xml:space="preserve"> the Ethereum public ledger. This means all transactions can be traced</w:t>
+      </w:r>
+      <w:r>
+        <w:rPr>
+          <w:sz w:val="24"/>
+        </w:rPr>
+        <w:t xml:space="preserve">, and it is important to disclose them and pay any tax liability you may have incurred from your earnings. </w:t>
+      </w:r>
+    </w:p>
+    <w:p>
+      <w:pPr>
+        <w:rPr>
+          <w:sz w:val="28"/>
           <w:szCs w:val="24"/>
         </w:rPr>
       </w:pPr>
-      <w:r>
-        <w:rPr>
-          <w:rtl w:val="0"/>
-        </w:rPr>
-        <w:t xml:space="preserve">Transactions on Uniswap are recorded on public ledgers, so they can be traced, and it is important to disclose them and pay any tax liability you may have incurred from your earnings. </w:t>
-      </w:r>
-    </w:p>
-    <w:p>
-      <w:pPr>
-        <w:ind w:left="720" w:firstLine="0"/>
-        <w:rPr>
-          <w:rFonts w:ascii="Times New Roman" w:cs="Times New Roman" w:eastAsia="Times New Roman" w:hAnsi="Times New Roman"/>
-          <w:sz w:val="24"/>
-          <w:szCs w:val="24"/>
-        </w:rPr>
-      </w:pPr>
-      <w:r>
-        <w:rPr>
-          <w:rtl w:val="0"/>
-        </w:rPr>
-        <w:t xml:space="preserve">We suggest that using</w:t>
-      </w:r>
-      <w:hyperlink r:id="rId6">
+    </w:p>
+    <w:p>
+      <w:pPr>
+        <w:rPr>
+          <w:sz w:val="24"/>
+        </w:rPr>
+      </w:pPr>
+      <w:r>
+        <w:rPr>
+          <w:sz w:val="24"/>
+        </w:rPr>
+        <w:t>We suggest that using</w:t>
+      </w:r>
+      <w:hyperlink r:id="rId7">
         <w:r>
           <w:rPr>
-            <w:rtl w:val="0"/>
+            <w:sz w:val="24"/>
           </w:rPr>
           <w:t xml:space="preserve"> </w:t>
         </w:r>
       </w:hyperlink>
-      <w:hyperlink r:id="rId7">
+      <w:hyperlink r:id="rId8">
+        <w:proofErr w:type="spellStart"/>
         <w:r>
           <w:rPr>
+            <w:sz w:val="24"/>
             <w:u w:val="single"/>
-            <w:rtl w:val="0"/>
           </w:rPr>
-          <w:t xml:space="preserve">TokenTax</w:t>
+          <w:t>TokenTax</w:t>
+        </w:r>
+        <w:proofErr w:type="spellEnd"/>
+      </w:hyperlink>
+      <w:r>
+        <w:rPr>
+          <w:sz w:val="24"/>
+          <w:u w:val="single"/>
+        </w:rPr>
+        <w:t xml:space="preserve"> </w:t>
+      </w:r>
+      <w:r>
+        <w:rPr>
+          <w:sz w:val="24"/>
+        </w:rPr>
+        <w:t xml:space="preserve">for easy crypto-currency trade tracking and tax filing. </w:t>
+      </w:r>
+    </w:p>
+    <w:p>
+      <w:pPr>
+        <w:rPr>
+          <w:rFonts w:ascii="Times New Roman" w:eastAsia="Times New Roman" w:hAnsi="Times New Roman" w:cs="Times New Roman"/>
+          <w:sz w:val="28"/>
+          <w:szCs w:val="24"/>
+        </w:rPr>
+      </w:pPr>
+      <w:hyperlink r:id="rId9">
+        <w:r>
+          <w:rPr>
+            <w:sz w:val="24"/>
+            <w:u w:val="single"/>
+          </w:rPr>
+          <w:t>See an example of the output file Token Ta</w:t>
+        </w:r>
+        <w:r>
+          <w:rPr>
+            <w:sz w:val="24"/>
+            <w:u w:val="single"/>
+          </w:rPr>
+          <w:t xml:space="preserve">x produces: </w:t>
         </w:r>
       </w:hyperlink>
-      <w:r>
-        <w:rPr>
-          <w:u w:val="single"/>
-          <w:rtl w:val="0"/>
-        </w:rPr>
-        <w:t xml:space="preserve"> </w:t>
-      </w:r>
-      <w:r>
-        <w:rPr>
-          <w:rtl w:val="0"/>
-        </w:rPr>
-        <w:t xml:space="preserve">for easy crypto-currency trade tracking and tax filing. </w:t>
-      </w:r>
-      <w:hyperlink r:id="rId8">
-        <w:r>
-          <w:rPr>
-            <w:u w:val="single"/>
-            <w:rtl w:val="0"/>
-          </w:rPr>
-          <w:t xml:space="preserve">See an example of the output file Token Tax produces: </w:t>
-        </w:r>
-      </w:hyperlink>
-      <w:r>
-        <w:rPr>
-          <w:rtl w:val="0"/>
-        </w:rPr>
-      </w:r>
-    </w:p>
-    <w:p>
-      <w:pPr>
-        <w:ind w:left="720" w:firstLine="0"/>
-        <w:rPr>
-          <w:rFonts w:ascii="Times New Roman" w:cs="Times New Roman" w:eastAsia="Times New Roman" w:hAnsi="Times New Roman"/>
-          <w:sz w:val="24"/>
+    </w:p>
+    <w:p>
+      <w:pPr>
+        <w:rPr>
+          <w:rFonts w:ascii="Times New Roman" w:eastAsia="Times New Roman" w:hAnsi="Times New Roman" w:cs="Times New Roman"/>
+          <w:sz w:val="28"/>
           <w:szCs w:val="24"/>
         </w:rPr>
       </w:pPr>
-      <w:r>
-        <w:rPr>
-          <w:rtl w:val="0"/>
-        </w:rPr>
-      </w:r>
-    </w:p>
-    <w:p>
-      <w:pPr>
-        <w:ind w:left="720" w:firstLine="0"/>
-        <w:rPr>
-          <w:i w:val="1"/>
-        </w:rPr>
-      </w:pPr>
-      <w:r>
-        <w:rPr>
-          <w:i w:val="1"/>
-          <w:rtl w:val="0"/>
-        </w:rPr>
-        <w:t xml:space="preserve">Tax payment information on crypto capital gain &amp; corporate tax:</w:t>
-      </w:r>
-    </w:p>
-    <w:p>
-      <w:pPr>
-        <w:rPr>
-          <w:i w:val="1"/>
-        </w:rPr>
-      </w:pPr>
-      <w:r>
-        <w:rPr>
-          <w:i w:val="1"/>
-          <w:rtl w:val="0"/>
+    </w:p>
+    <w:p>
+      <w:pPr>
+        <w:rPr>
+          <w:i/>
+          <w:sz w:val="24"/>
+        </w:rPr>
+      </w:pPr>
+      <w:r>
+        <w:rPr>
+          <w:i/>
+          <w:sz w:val="24"/>
+        </w:rPr>
+        <w:t>Tax payment information on crypto capital gain &amp; corporate tax:</w:t>
+      </w:r>
+    </w:p>
+    <w:p>
+      <w:pPr>
+        <w:rPr>
+          <w:i/>
+          <w:sz w:val="24"/>
+        </w:rPr>
+      </w:pPr>
+      <w:r>
+        <w:rPr>
+          <w:i/>
+          <w:sz w:val="24"/>
         </w:rPr>
         <w:t xml:space="preserve"> </w:t>
       </w:r>
@@ -164,33 +187,27 @@
           <w:ilvl w:val="0"/>
           <w:numId w:val="1"/>
         </w:numPr>
-        <w:ind w:left="720" w:hanging="360"/>
-        <w:rPr>
-          <w:sz w:val="24"/>
+        <w:rPr>
+          <w:sz w:val="28"/>
           <w:szCs w:val="24"/>
         </w:rPr>
       </w:pPr>
       <w:r>
         <w:rPr>
-          <w:i w:val="1"/>
-          <w:rtl w:val="0"/>
-        </w:rPr>
-        <w:t xml:space="preserve">Crypto Tax disclaimer &amp; guidance</w:t>
-      </w:r>
-      <w:hyperlink r:id="rId9">
+          <w:i/>
+          <w:sz w:val="24"/>
+        </w:rPr>
+        <w:t>Crypto Tax disclaimer &amp; guidance</w:t>
+      </w:r>
+      <w:hyperlink r:id="rId10">
         <w:r>
           <w:rPr>
-            <w:i w:val="1"/>
-            <w:rtl w:val="0"/>
+            <w:i/>
+            <w:sz w:val="24"/>
           </w:rPr>
           <w:t xml:space="preserve"> here</w:t>
         </w:r>
       </w:hyperlink>
-      <w:r>
-        <w:rPr>
-          <w:rtl w:val="0"/>
-        </w:rPr>
-      </w:r>
     </w:p>
     <w:p>
       <w:pPr>
@@ -198,32 +215,40 @@
           <w:ilvl w:val="0"/>
           <w:numId w:val="3"/>
         </w:numPr>
-        <w:ind w:left="720" w:hanging="360"/>
-        <w:rPr>
-          <w:sz w:val="24"/>
+        <w:rPr>
+          <w:sz w:val="28"/>
           <w:szCs w:val="24"/>
         </w:rPr>
       </w:pPr>
       <w:r>
         <w:rPr>
-          <w:i w:val="1"/>
-          <w:rtl w:val="0"/>
-        </w:rPr>
-        <w:t xml:space="preserve">Learn how to report your crypto assets holdings for individuals</w:t>
-      </w:r>
-      <w:hyperlink r:id="rId10">
+          <w:i/>
+          <w:sz w:val="24"/>
+        </w:rPr>
+        <w:t>Learn how to report your crypto assets holdi</w:t>
+      </w:r>
+      <w:bookmarkStart w:id="0" w:name="_GoBack"/>
+      <w:bookmarkEnd w:id="0"/>
+      <w:r>
+        <w:rPr>
+          <w:i/>
+          <w:sz w:val="24"/>
+        </w:rPr>
+        <w:t>ngs for individuals</w:t>
+      </w:r>
+      <w:hyperlink r:id="rId11">
         <w:r>
           <w:rPr>
-            <w:i w:val="1"/>
-            <w:rtl w:val="0"/>
+            <w:i/>
+            <w:sz w:val="24"/>
           </w:rPr>
           <w:t xml:space="preserve"> here</w:t>
         </w:r>
       </w:hyperlink>
       <w:r>
         <w:rPr>
-          <w:i w:val="1"/>
-          <w:rtl w:val="0"/>
+          <w:i/>
+          <w:sz w:val="24"/>
         </w:rPr>
         <w:t xml:space="preserve"> </w:t>
       </w:r>
@@ -234,32 +259,31 @@
           <w:ilvl w:val="0"/>
           <w:numId w:val="3"/>
         </w:numPr>
-        <w:ind w:left="720" w:hanging="360"/>
-        <w:rPr>
-          <w:sz w:val="24"/>
+        <w:rPr>
+          <w:sz w:val="28"/>
           <w:szCs w:val="24"/>
         </w:rPr>
       </w:pPr>
       <w:r>
         <w:rPr>
-          <w:i w:val="1"/>
-          <w:rtl w:val="0"/>
-        </w:rPr>
-        <w:t xml:space="preserve">Learn how to report your crypto assets holdings for business</w:t>
-      </w:r>
-      <w:hyperlink r:id="rId11">
+          <w:i/>
+          <w:sz w:val="24"/>
+        </w:rPr>
+        <w:t>Learn how to report your crypto assets holdings for business</w:t>
+      </w:r>
+      <w:hyperlink r:id="rId12">
         <w:r>
           <w:rPr>
-            <w:i w:val="1"/>
-            <w:rtl w:val="0"/>
+            <w:i/>
+            <w:sz w:val="24"/>
           </w:rPr>
           <w:t xml:space="preserve"> here</w:t>
         </w:r>
       </w:hyperlink>
       <w:r>
         <w:rPr>
-          <w:i w:val="1"/>
-          <w:rtl w:val="0"/>
+          <w:i/>
+          <w:sz w:val="24"/>
         </w:rPr>
         <w:t xml:space="preserve"> </w:t>
       </w:r>
@@ -267,44 +291,36 @@
     <w:p>
       <w:pPr>
         <w:rPr>
-          <w:rFonts w:ascii="Times New Roman" w:cs="Times New Roman" w:eastAsia="Times New Roman" w:hAnsi="Times New Roman"/>
-          <w:sz w:val="24"/>
+          <w:rFonts w:ascii="Times New Roman" w:eastAsia="Times New Roman" w:hAnsi="Times New Roman" w:cs="Times New Roman"/>
+          <w:sz w:val="28"/>
           <w:szCs w:val="24"/>
         </w:rPr>
       </w:pPr>
-      <w:r>
-        <w:rPr>
-          <w:rtl w:val="0"/>
-        </w:rPr>
-      </w:r>
-    </w:p>
-    <w:p>
-      <w:pPr>
-        <w:ind w:left="720" w:firstLine="0"/>
-        <w:rPr>
-          <w:i w:val="1"/>
-        </w:rPr>
-      </w:pPr>
-      <w:r>
-        <w:rPr>
-          <w:i w:val="1"/>
-          <w:rtl w:val="0"/>
+    </w:p>
+    <w:p>
+      <w:pPr>
+        <w:jc w:val="both"/>
+        <w:rPr>
+          <w:i/>
+          <w:sz w:val="24"/>
+        </w:rPr>
+      </w:pPr>
+      <w:r>
+        <w:rPr>
+          <w:i/>
+          <w:sz w:val="24"/>
         </w:rPr>
         <w:t xml:space="preserve">Insula’s decentralized legal structure: </w:t>
       </w:r>
     </w:p>
     <w:p>
       <w:pPr>
-        <w:ind w:left="720" w:firstLine="0"/>
-        <w:rPr>
-          <w:b w:val="1"/>
-        </w:rPr>
-      </w:pPr>
-      <w:r>
-        <w:rPr>
-          <w:rtl w:val="0"/>
-        </w:rPr>
-      </w:r>
+        <w:ind w:left="720"/>
+        <w:rPr>
+          <w:b/>
+          <w:sz w:val="24"/>
+        </w:rPr>
+      </w:pPr>
     </w:p>
     <w:p>
       <w:pPr>
@@ -312,27 +328,40 @@
           <w:ilvl w:val="0"/>
           <w:numId w:val="4"/>
         </w:numPr>
-        <w:ind w:left="1440" w:hanging="360"/>
-      </w:pPr>
-      <w:hyperlink r:id="rId12">
+        <w:rPr>
+          <w:sz w:val="24"/>
+        </w:rPr>
+      </w:pPr>
+      <w:hyperlink r:id="rId13">
+        <w:proofErr w:type="spellStart"/>
         <w:r>
           <w:rPr>
+            <w:sz w:val="24"/>
             <w:u w:val="single"/>
-            <w:rtl w:val="0"/>
           </w:rPr>
-          <w:t xml:space="preserve">InsulaDAO</w:t>
+          <w:t>Insula</w:t>
         </w:r>
+        <w:r>
+          <w:rPr>
+            <w:sz w:val="24"/>
+            <w:u w:val="single"/>
+          </w:rPr>
+          <w:t>D</w:t>
+        </w:r>
+        <w:r>
+          <w:rPr>
+            <w:sz w:val="24"/>
+            <w:u w:val="single"/>
+          </w:rPr>
+          <w:t>AO</w:t>
+        </w:r>
+        <w:proofErr w:type="spellEnd"/>
       </w:hyperlink>
       <w:r>
         <w:rPr>
-          <w:rtl w:val="0"/>
+          <w:sz w:val="24"/>
         </w:rPr>
         <w:t xml:space="preserve"> framework.</w:t>
-      </w:r>
-      <w:r>
-        <w:rPr>
-          <w:rtl w:val="0"/>
-        </w:rPr>
       </w:r>
     </w:p>
     <w:p>
@@ -341,45 +370,87 @@
           <w:ilvl w:val="0"/>
           <w:numId w:val="4"/>
         </w:numPr>
-        <w:ind w:left="1440" w:hanging="360"/>
-      </w:pPr>
-      <w:hyperlink r:id="rId13">
+        <w:rPr>
+          <w:sz w:val="24"/>
+        </w:rPr>
+      </w:pPr>
+      <w:hyperlink r:id="rId14">
         <w:r>
           <w:rPr>
+            <w:sz w:val="24"/>
             <w:u w:val="single"/>
-            <w:rtl w:val="0"/>
           </w:rPr>
-          <w:t xml:space="preserve">Insula’s business compliance policy: </w:t>
+          <w:t>Insula’s business compliance policy</w:t>
         </w:r>
       </w:hyperlink>
-      <w:r>
-        <w:rPr>
-          <w:rtl w:val="0"/>
-        </w:rPr>
-      </w:r>
-    </w:p>
-    <w:p>
-      <w:pPr>
-        <w:rPr/>
-      </w:pPr>
-      <w:r>
-        <w:rPr>
-          <w:rtl w:val="0"/>
-        </w:rPr>
-      </w:r>
-    </w:p>
+    </w:p>
+    <w:p/>
     <w:sectPr>
-      <w:pgSz w:h="15840" w:w="12240"/>
-      <w:pgMar w:bottom="1440" w:top="1440" w:left="1440" w:right="1440" w:header="720" w:footer="720"/>
+      <w:pgSz w:w="12240" w:h="15840"/>
+      <w:pgMar w:top="1440" w:right="1440" w:bottom="1440" w:left="1440" w:header="720" w:footer="720" w:gutter="0"/>
       <w:pgNumType w:start="1"/>
+      <w:cols w:space="720"/>
     </w:sectPr>
   </w:body>
 </w:document>
 </file>
 
+<file path=word/endnotes.xml><?xml version="1.0" encoding="utf-8"?>
+<w:endnotes xmlns:wpc="http://schemas.microsoft.com/office/word/2010/wordprocessingCanvas" xmlns:cx="http://schemas.microsoft.com/office/drawing/2014/chartex" xmlns:cx1="http://schemas.microsoft.com/office/drawing/2015/9/8/chartex" xmlns:cx2="http://schemas.microsoft.com/office/drawing/2015/10/21/chartex" xmlns:cx3="http://schemas.microsoft.com/office/drawing/2016/5/9/chartex" xmlns:cx4="http://schemas.microsoft.com/office/drawing/2016/5/10/chartex" xmlns:cx5="http://schemas.microsoft.com/office/drawing/2016/5/11/chartex" xmlns:cx6="http://schemas.microsoft.com/office/drawing/2016/5/12/chartex" xmlns:cx7="http://schemas.microsoft.com/office/drawing/2016/5/13/chartex" xmlns:cx8="http://schemas.microsoft.com/office/drawing/2016/5/14/chartex" xmlns:mc="http://schemas.openxmlformats.org/markup-compatibility/2006" xmlns:aink="http://schemas.microsoft.com/office/drawing/2016/ink" xmlns:am3d="http://schemas.microsoft.com/office/drawing/2017/model3d" xmlns:o="urn:schemas-microsoft-com:office:office" xmlns:r="http://schemas.openxmlformats.org/officeDocument/2006/relationships" xmlns:m="http://schemas.openxmlformats.org/officeDocument/2006/math" xmlns:v="urn:schemas-microsoft-com:vml" xmlns:wp14="http://schemas.microsoft.com/office/word/2010/wordprocessingDrawing" xmlns:wp="http://schemas.openxmlformats.org/drawingml/2006/wordprocessingDrawing" xmlns:w10="urn:schemas-microsoft-com:office:word" xmlns:w="http://schemas.openxmlformats.org/wordprocessingml/2006/main" xmlns:w14="http://schemas.microsoft.com/office/word/2010/wordml" xmlns:w15="http://schemas.microsoft.com/office/word/2012/wordml" xmlns:w16cid="http://schemas.microsoft.com/office/word/2016/wordml/cid" xmlns:w16se="http://schemas.microsoft.com/office/word/2015/wordml/symex" xmlns:wpg="http://schemas.microsoft.com/office/word/2010/wordprocessingGroup" xmlns:wpi="http://schemas.microsoft.com/office/word/2010/wordprocessingInk" xmlns:wne="http://schemas.microsoft.com/office/word/2006/wordml" xmlns:wps="http://schemas.microsoft.com/office/word/2010/wordprocessingShape" mc:Ignorable="w14 w15 w16se w16cid wp14">
+  <w:endnote w:type="separator" w:id="-1">
+    <w:p>
+      <w:pPr>
+        <w:spacing w:line="240" w:lineRule="auto"/>
+      </w:pPr>
+      <w:r>
+        <w:separator/>
+      </w:r>
+    </w:p>
+  </w:endnote>
+  <w:endnote w:type="continuationSeparator" w:id="0">
+    <w:p>
+      <w:pPr>
+        <w:spacing w:line="240" w:lineRule="auto"/>
+      </w:pPr>
+      <w:r>
+        <w:continuationSeparator/>
+      </w:r>
+    </w:p>
+  </w:endnote>
+</w:endnotes>
+</file>
+
+<file path=word/footnotes.xml><?xml version="1.0" encoding="utf-8"?>
+<w:footnotes xmlns:wpc="http://schemas.microsoft.com/office/word/2010/wordprocessingCanvas" xmlns:cx="http://schemas.microsoft.com/office/drawing/2014/chartex" xmlns:cx1="http://schemas.microsoft.com/office/drawing/2015/9/8/chartex" xmlns:cx2="http://schemas.microsoft.com/office/drawing/2015/10/21/chartex" xmlns:cx3="http://schemas.microsoft.com/office/drawing/2016/5/9/chartex" xmlns:cx4="http://schemas.microsoft.com/office/drawing/2016/5/10/chartex" xmlns:cx5="http://schemas.microsoft.com/office/drawing/2016/5/11/chartex" xmlns:cx6="http://schemas.microsoft.com/office/drawing/2016/5/12/chartex" xmlns:cx7="http://schemas.microsoft.com/office/drawing/2016/5/13/chartex" xmlns:cx8="http://schemas.microsoft.com/office/drawing/2016/5/14/chartex" xmlns:mc="http://schemas.openxmlformats.org/markup-compatibility/2006" xmlns:aink="http://schemas.microsoft.com/office/drawing/2016/ink" xmlns:am3d="http://schemas.microsoft.com/office/drawing/2017/model3d" xmlns:o="urn:schemas-microsoft-com:office:office" xmlns:r="http://schemas.openxmlformats.org/officeDocument/2006/relationships" xmlns:m="http://schemas.openxmlformats.org/officeDocument/2006/math" xmlns:v="urn:schemas-microsoft-com:vml" xmlns:wp14="http://schemas.microsoft.com/office/word/2010/wordprocessingDrawing" xmlns:wp="http://schemas.openxmlformats.org/drawingml/2006/wordprocessingDrawing" xmlns:w10="urn:schemas-microsoft-com:office:word" xmlns:w="http://schemas.openxmlformats.org/wordprocessingml/2006/main" xmlns:w14="http://schemas.microsoft.com/office/word/2010/wordml" xmlns:w15="http://schemas.microsoft.com/office/word/2012/wordml" xmlns:w16cid="http://schemas.microsoft.com/office/word/2016/wordml/cid" xmlns:w16se="http://schemas.microsoft.com/office/word/2015/wordml/symex" xmlns:wpg="http://schemas.microsoft.com/office/word/2010/wordprocessingGroup" xmlns:wpi="http://schemas.microsoft.com/office/word/2010/wordprocessingInk" xmlns:wne="http://schemas.microsoft.com/office/word/2006/wordml" xmlns:wps="http://schemas.microsoft.com/office/word/2010/wordprocessingShape" mc:Ignorable="w14 w15 w16se w16cid wp14">
+  <w:footnote w:type="separator" w:id="-1">
+    <w:p>
+      <w:pPr>
+        <w:spacing w:line="240" w:lineRule="auto"/>
+      </w:pPr>
+      <w:r>
+        <w:separator/>
+      </w:r>
+    </w:p>
+  </w:footnote>
+  <w:footnote w:type="continuationSeparator" w:id="0">
+    <w:p>
+      <w:pPr>
+        <w:spacing w:line="240" w:lineRule="auto"/>
+      </w:pPr>
+      <w:r>
+        <w:continuationSeparator/>
+      </w:r>
+    </w:p>
+  </w:footnote>
+</w:footnotes>
+</file>
+
 <file path=word/numbering.xml><?xml version="1.0" encoding="utf-8"?>
-<w:numbering xmlns:mc="http://schemas.openxmlformats.org/markup-compatibility/2006" xmlns:o="urn:schemas-microsoft-com:office:office" xmlns:r="http://schemas.openxmlformats.org/officeDocument/2006/relationships" xmlns:m="http://schemas.openxmlformats.org/officeDocument/2006/math" xmlns:v="urn:schemas-microsoft-com:vml" xmlns:wp="http://schemas.openxmlformats.org/drawingml/2006/wordprocessingDrawing" xmlns:w10="urn:schemas-microsoft-com:office:word" xmlns:w="http://schemas.openxmlformats.org/wordprocessingml/2006/main" xmlns:wne="http://schemas.microsoft.com/office/word/2006/wordml" xmlns:sl="http://schemas.openxmlformats.org/schemaLibrary/2006/main" xmlns:a="http://schemas.openxmlformats.org/drawingml/2006/main" xmlns:pic="http://schemas.openxmlformats.org/drawingml/2006/picture" xmlns:c="http://schemas.openxmlformats.org/drawingml/2006/chart" xmlns:lc="http://schemas.openxmlformats.org/drawingml/2006/lockedCanvas" xmlns:dgm="http://schemas.openxmlformats.org/drawingml/2006/diagram" xmlns:wps="http://schemas.microsoft.com/office/word/2010/wordprocessingShape" xmlns:wpg="http://schemas.microsoft.com/office/word/2010/wordprocessingGroup" xmlns:w14="http://schemas.microsoft.com/office/word/2010/wordml" xmlns:w15="http://schemas.microsoft.com/office/word/2012/wordml">
-  <w:abstractNum w:abstractNumId="1">
+<w:numbering xmlns:wpc="http://schemas.microsoft.com/office/word/2010/wordprocessingCanvas" xmlns:cx="http://schemas.microsoft.com/office/drawing/2014/chartex" xmlns:cx1="http://schemas.microsoft.com/office/drawing/2015/9/8/chartex" xmlns:cx2="http://schemas.microsoft.com/office/drawing/2015/10/21/chartex" xmlns:cx3="http://schemas.microsoft.com/office/drawing/2016/5/9/chartex" xmlns:cx4="http://schemas.microsoft.com/office/drawing/2016/5/10/chartex" xmlns:cx5="http://schemas.microsoft.com/office/drawing/2016/5/11/chartex" xmlns:cx6="http://schemas.microsoft.com/office/drawing/2016/5/12/chartex" xmlns:cx7="http://schemas.microsoft.com/office/drawing/2016/5/13/chartex" xmlns:cx8="http://schemas.microsoft.com/office/drawing/2016/5/14/chartex" xmlns:mc="http://schemas.openxmlformats.org/markup-compatibility/2006" xmlns:aink="http://schemas.microsoft.com/office/drawing/2016/ink" xmlns:am3d="http://schemas.microsoft.com/office/drawing/2017/model3d" xmlns:o="urn:schemas-microsoft-com:office:office" xmlns:r="http://schemas.openxmlformats.org/officeDocument/2006/relationships" xmlns:m="http://schemas.openxmlformats.org/officeDocument/2006/math" xmlns:v="urn:schemas-microsoft-com:vml" xmlns:wp14="http://schemas.microsoft.com/office/word/2010/wordprocessingDrawing" xmlns:wp="http://schemas.openxmlformats.org/drawingml/2006/wordprocessingDrawing" xmlns:w10="urn:schemas-microsoft-com:office:word" xmlns:w="http://schemas.openxmlformats.org/wordprocessingml/2006/main" xmlns:w14="http://schemas.microsoft.com/office/word/2010/wordml" xmlns:w15="http://schemas.microsoft.com/office/word/2012/wordml" xmlns:w16cid="http://schemas.microsoft.com/office/word/2016/wordml/cid" xmlns:w16se="http://schemas.microsoft.com/office/word/2015/wordml/symex" xmlns:wpg="http://schemas.microsoft.com/office/word/2010/wordprocessingGroup" xmlns:wpi="http://schemas.microsoft.com/office/word/2010/wordprocessingInk" xmlns:wne="http://schemas.microsoft.com/office/word/2006/wordml" xmlns:wps="http://schemas.microsoft.com/office/word/2010/wordprocessingShape" mc:Ignorable="w14 w15 w16se w16cid wp14">
+  <w:abstractNum w:abstractNumId="0" w15:restartNumberingAfterBreak="0">
+    <w:nsid w:val="235E12E7"/>
+    <w:multiLevelType w:val="multilevel"/>
+    <w:tmpl w:val="A134F468"/>
     <w:lvl w:ilvl="0">
       <w:start w:val="1"/>
       <w:numFmt w:val="bullet"/>
@@ -489,7 +560,10 @@
       </w:rPr>
     </w:lvl>
   </w:abstractNum>
-  <w:abstractNum w:abstractNumId="2">
+  <w:abstractNum w:abstractNumId="1" w15:restartNumberingAfterBreak="0">
+    <w:nsid w:val="2EE71A48"/>
+    <w:multiLevelType w:val="multilevel"/>
+    <w:tmpl w:val="F91E9ADE"/>
     <w:lvl w:ilvl="0">
       <w:start w:val="1"/>
       <w:numFmt w:val="bullet"/>
@@ -599,7 +673,10 @@
       </w:rPr>
     </w:lvl>
   </w:abstractNum>
-  <w:abstractNum w:abstractNumId="3">
+  <w:abstractNum w:abstractNumId="2" w15:restartNumberingAfterBreak="0">
+    <w:nsid w:val="45870FF0"/>
+    <w:multiLevelType w:val="multilevel"/>
+    <w:tmpl w:val="44D2BC04"/>
     <w:lvl w:ilvl="0">
       <w:start w:val="1"/>
       <w:numFmt w:val="bullet"/>
@@ -709,110 +786,113 @@
       </w:rPr>
     </w:lvl>
   </w:abstractNum>
-  <w:abstractNum w:abstractNumId="4">
+  <w:abstractNum w:abstractNumId="3" w15:restartNumberingAfterBreak="0">
+    <w:nsid w:val="4DA45716"/>
+    <w:multiLevelType w:val="multilevel"/>
+    <w:tmpl w:val="734A437C"/>
     <w:lvl w:ilvl="0">
       <w:start w:val="1"/>
       <w:numFmt w:val="bullet"/>
       <w:lvlText w:val="●"/>
       <w:lvlJc w:val="left"/>
       <w:pPr>
+        <w:ind w:left="720" w:hanging="360"/>
+      </w:pPr>
+      <w:rPr>
+        <w:u w:val="none"/>
+      </w:rPr>
+    </w:lvl>
+    <w:lvl w:ilvl="1">
+      <w:start w:val="1"/>
+      <w:numFmt w:val="bullet"/>
+      <w:lvlText w:val="○"/>
+      <w:lvlJc w:val="left"/>
+      <w:pPr>
         <w:ind w:left="1440" w:hanging="360"/>
       </w:pPr>
       <w:rPr>
         <w:u w:val="none"/>
       </w:rPr>
     </w:lvl>
-    <w:lvl w:ilvl="1">
+    <w:lvl w:ilvl="2">
+      <w:start w:val="1"/>
+      <w:numFmt w:val="bullet"/>
+      <w:lvlText w:val="■"/>
+      <w:lvlJc w:val="left"/>
+      <w:pPr>
+        <w:ind w:left="2160" w:hanging="360"/>
+      </w:pPr>
+      <w:rPr>
+        <w:u w:val="none"/>
+      </w:rPr>
+    </w:lvl>
+    <w:lvl w:ilvl="3">
+      <w:start w:val="1"/>
+      <w:numFmt w:val="bullet"/>
+      <w:lvlText w:val="●"/>
+      <w:lvlJc w:val="left"/>
+      <w:pPr>
+        <w:ind w:left="2880" w:hanging="360"/>
+      </w:pPr>
+      <w:rPr>
+        <w:u w:val="none"/>
+      </w:rPr>
+    </w:lvl>
+    <w:lvl w:ilvl="4">
       <w:start w:val="1"/>
       <w:numFmt w:val="bullet"/>
       <w:lvlText w:val="○"/>
       <w:lvlJc w:val="left"/>
       <w:pPr>
-        <w:ind w:left="2160" w:hanging="360"/>
-      </w:pPr>
-      <w:rPr>
-        <w:u w:val="none"/>
-      </w:rPr>
-    </w:lvl>
-    <w:lvl w:ilvl="2">
+        <w:ind w:left="3600" w:hanging="360"/>
+      </w:pPr>
+      <w:rPr>
+        <w:u w:val="none"/>
+      </w:rPr>
+    </w:lvl>
+    <w:lvl w:ilvl="5">
       <w:start w:val="1"/>
       <w:numFmt w:val="bullet"/>
       <w:lvlText w:val="■"/>
       <w:lvlJc w:val="left"/>
       <w:pPr>
-        <w:ind w:left="2880" w:hanging="360"/>
-      </w:pPr>
-      <w:rPr>
-        <w:u w:val="none"/>
-      </w:rPr>
-    </w:lvl>
-    <w:lvl w:ilvl="3">
+        <w:ind w:left="4320" w:hanging="360"/>
+      </w:pPr>
+      <w:rPr>
+        <w:u w:val="none"/>
+      </w:rPr>
+    </w:lvl>
+    <w:lvl w:ilvl="6">
       <w:start w:val="1"/>
       <w:numFmt w:val="bullet"/>
       <w:lvlText w:val="●"/>
       <w:lvlJc w:val="left"/>
       <w:pPr>
-        <w:ind w:left="3600" w:hanging="360"/>
-      </w:pPr>
-      <w:rPr>
-        <w:u w:val="none"/>
-      </w:rPr>
-    </w:lvl>
-    <w:lvl w:ilvl="4">
+        <w:ind w:left="5040" w:hanging="360"/>
+      </w:pPr>
+      <w:rPr>
+        <w:u w:val="none"/>
+      </w:rPr>
+    </w:lvl>
+    <w:lvl w:ilvl="7">
       <w:start w:val="1"/>
       <w:numFmt w:val="bullet"/>
       <w:lvlText w:val="○"/>
       <w:lvlJc w:val="left"/>
       <w:pPr>
-        <w:ind w:left="4320" w:hanging="360"/>
-      </w:pPr>
-      <w:rPr>
-        <w:u w:val="none"/>
-      </w:rPr>
-    </w:lvl>
-    <w:lvl w:ilvl="5">
+        <w:ind w:left="5760" w:hanging="360"/>
+      </w:pPr>
+      <w:rPr>
+        <w:u w:val="none"/>
+      </w:rPr>
+    </w:lvl>
+    <w:lvl w:ilvl="8">
       <w:start w:val="1"/>
       <w:numFmt w:val="bullet"/>
       <w:lvlText w:val="■"/>
       <w:lvlJc w:val="left"/>
       <w:pPr>
-        <w:ind w:left="5040" w:hanging="360"/>
-      </w:pPr>
-      <w:rPr>
-        <w:u w:val="none"/>
-      </w:rPr>
-    </w:lvl>
-    <w:lvl w:ilvl="6">
-      <w:start w:val="1"/>
-      <w:numFmt w:val="bullet"/>
-      <w:lvlText w:val="●"/>
-      <w:lvlJc w:val="left"/>
-      <w:pPr>
-        <w:ind w:left="5760" w:hanging="360"/>
-      </w:pPr>
-      <w:rPr>
-        <w:u w:val="none"/>
-      </w:rPr>
-    </w:lvl>
-    <w:lvl w:ilvl="7">
-      <w:start w:val="1"/>
-      <w:numFmt w:val="bullet"/>
-      <w:lvlText w:val="○"/>
-      <w:lvlJc w:val="left"/>
-      <w:pPr>
         <w:ind w:left="6480" w:hanging="360"/>
-      </w:pPr>
-      <w:rPr>
-        <w:u w:val="none"/>
-      </w:rPr>
-    </w:lvl>
-    <w:lvl w:ilvl="8">
-      <w:start w:val="1"/>
-      <w:numFmt w:val="bullet"/>
-      <w:lvlText w:val="■"/>
-      <w:lvlJc w:val="left"/>
-      <w:pPr>
-        <w:ind w:left="7200" w:hanging="360"/>
       </w:pPr>
       <w:rPr>
         <w:u w:val="none"/>
@@ -820,29 +900,29 @@
     </w:lvl>
   </w:abstractNum>
   <w:num w:numId="1">
-    <w:abstractNumId w:val="1"/>
+    <w:abstractNumId w:val="2"/>
   </w:num>
   <w:num w:numId="2">
-    <w:abstractNumId w:val="2"/>
+    <w:abstractNumId w:val="1"/>
   </w:num>
   <w:num w:numId="3">
     <w:abstractNumId w:val="3"/>
   </w:num>
   <w:num w:numId="4">
-    <w:abstractNumId w:val="4"/>
+    <w:abstractNumId w:val="0"/>
   </w:num>
 </w:numbering>
 </file>
 
 <file path=word/styles.xml><?xml version="1.0" encoding="utf-8"?>
-<w:styles xmlns:mc="http://schemas.openxmlformats.org/markup-compatibility/2006" xmlns:o="urn:schemas-microsoft-com:office:office" xmlns:r="http://schemas.openxmlformats.org/officeDocument/2006/relationships" xmlns:m="http://schemas.openxmlformats.org/officeDocument/2006/math" xmlns:v="urn:schemas-microsoft-com:vml" xmlns:wp="http://schemas.openxmlformats.org/drawingml/2006/wordprocessingDrawing" xmlns:w10="urn:schemas-microsoft-com:office:word" xmlns:w="http://schemas.openxmlformats.org/wordprocessingml/2006/main" xmlns:wne="http://schemas.microsoft.com/office/word/2006/wordml" xmlns:sl="http://schemas.openxmlformats.org/schemaLibrary/2006/main" xmlns:a="http://schemas.openxmlformats.org/drawingml/2006/main" xmlns:pic="http://schemas.openxmlformats.org/drawingml/2006/picture" xmlns:c="http://schemas.openxmlformats.org/drawingml/2006/chart" xmlns:lc="http://schemas.openxmlformats.org/drawingml/2006/lockedCanvas" xmlns:dgm="http://schemas.openxmlformats.org/drawingml/2006/diagram" xmlns:wps="http://schemas.microsoft.com/office/word/2010/wordprocessingShape" xmlns:wpg="http://schemas.microsoft.com/office/word/2010/wordprocessingGroup" xmlns:w14="http://schemas.microsoft.com/office/word/2010/wordml" xmlns:w15="http://schemas.microsoft.com/office/word/2012/wordml">
+<w:styles xmlns:mc="http://schemas.openxmlformats.org/markup-compatibility/2006" xmlns:r="http://schemas.openxmlformats.org/officeDocument/2006/relationships" xmlns:w="http://schemas.openxmlformats.org/wordprocessingml/2006/main" xmlns:w14="http://schemas.microsoft.com/office/word/2010/wordml" xmlns:w15="http://schemas.microsoft.com/office/word/2012/wordml" xmlns:w16cid="http://schemas.microsoft.com/office/word/2016/wordml/cid" xmlns:w16se="http://schemas.microsoft.com/office/word/2015/wordml/symex" mc:Ignorable="w14 w15 w16se w16cid">
   <w:docDefaults>
     <w:rPrDefault>
       <w:rPr>
-        <w:rFonts w:ascii="Arial" w:cs="Arial" w:eastAsia="Arial" w:hAnsi="Arial"/>
+        <w:rFonts w:ascii="Arial" w:eastAsia="Arial" w:hAnsi="Arial" w:cs="Arial"/>
         <w:sz w:val="22"/>
         <w:szCs w:val="22"/>
-        <w:lang w:val="en"/>
+        <w:lang w:val="en" w:eastAsia="en-US" w:bidi="ar-SA"/>
       </w:rPr>
     </w:rPrDefault>
     <w:pPrDefault>
@@ -851,20 +931,398 @@
       </w:pPr>
     </w:pPrDefault>
   </w:docDefaults>
-  <w:style w:type="paragraph" w:styleId="Normal" w:default="1">
-    <w:name w:val="normal"/>
-  </w:style>
-  <w:style w:type="table" w:styleId="TableNormal" w:default="1">
-    <w:name w:val="Table Normal"/>
+  <w:latentStyles w:defLockedState="0" w:defUIPriority="99" w:defSemiHidden="0" w:defUnhideWhenUsed="0" w:defQFormat="0" w:count="375">
+    <w:lsdException w:name="Normal" w:uiPriority="0" w:qFormat="1"/>
+    <w:lsdException w:name="heading 1" w:uiPriority="9" w:qFormat="1"/>
+    <w:lsdException w:name="heading 2" w:semiHidden="1" w:uiPriority="9" w:unhideWhenUsed="1" w:qFormat="1"/>
+    <w:lsdException w:name="heading 3" w:semiHidden="1" w:uiPriority="9" w:unhideWhenUsed="1" w:qFormat="1"/>
+    <w:lsdException w:name="heading 4" w:semiHidden="1" w:uiPriority="9" w:unhideWhenUsed="1" w:qFormat="1"/>
+    <w:lsdException w:name="heading 5" w:semiHidden="1" w:uiPriority="9" w:unhideWhenUsed="1" w:qFormat="1"/>
+    <w:lsdException w:name="heading 6" w:semiHidden="1" w:uiPriority="9" w:unhideWhenUsed="1" w:qFormat="1"/>
+    <w:lsdException w:name="heading 7" w:semiHidden="1" w:uiPriority="9" w:unhideWhenUsed="1" w:qFormat="1"/>
+    <w:lsdException w:name="heading 8" w:semiHidden="1" w:uiPriority="9" w:unhideWhenUsed="1" w:qFormat="1"/>
+    <w:lsdException w:name="heading 9" w:semiHidden="1" w:uiPriority="9" w:unhideWhenUsed="1" w:qFormat="1"/>
+    <w:lsdException w:name="index 1" w:semiHidden="1" w:unhideWhenUsed="1"/>
+    <w:lsdException w:name="index 2" w:semiHidden="1" w:unhideWhenUsed="1"/>
+    <w:lsdException w:name="index 3" w:semiHidden="1" w:unhideWhenUsed="1"/>
+    <w:lsdException w:name="index 4" w:semiHidden="1" w:unhideWhenUsed="1"/>
+    <w:lsdException w:name="index 5" w:semiHidden="1" w:unhideWhenUsed="1"/>
+    <w:lsdException w:name="index 6" w:semiHidden="1" w:unhideWhenUsed="1"/>
+    <w:lsdException w:name="index 7" w:semiHidden="1" w:unhideWhenUsed="1"/>
+    <w:lsdException w:name="index 8" w:semiHidden="1" w:unhideWhenUsed="1"/>
+    <w:lsdException w:name="index 9" w:semiHidden="1" w:unhideWhenUsed="1"/>
+    <w:lsdException w:name="toc 1" w:semiHidden="1" w:uiPriority="39" w:unhideWhenUsed="1"/>
+    <w:lsdException w:name="toc 2" w:semiHidden="1" w:uiPriority="39" w:unhideWhenUsed="1"/>
+    <w:lsdException w:name="toc 3" w:semiHidden="1" w:uiPriority="39" w:unhideWhenUsed="1"/>
+    <w:lsdException w:name="toc 4" w:semiHidden="1" w:uiPriority="39" w:unhideWhenUsed="1"/>
+    <w:lsdException w:name="toc 5" w:semiHidden="1" w:uiPriority="39" w:unhideWhenUsed="1"/>
+    <w:lsdException w:name="toc 6" w:semiHidden="1" w:uiPriority="39" w:unhideWhenUsed="1"/>
+    <w:lsdException w:name="toc 7" w:semiHidden="1" w:uiPriority="39" w:unhideWhenUsed="1"/>
+    <w:lsdException w:name="toc 8" w:semiHidden="1" w:uiPriority="39" w:unhideWhenUsed="1"/>
+    <w:lsdException w:name="toc 9" w:semiHidden="1" w:uiPriority="39" w:unhideWhenUsed="1"/>
+    <w:lsdException w:name="Normal Indent" w:semiHidden="1" w:unhideWhenUsed="1"/>
+    <w:lsdException w:name="footnote text" w:semiHidden="1" w:unhideWhenUsed="1"/>
+    <w:lsdException w:name="annotation text" w:semiHidden="1" w:unhideWhenUsed="1"/>
+    <w:lsdException w:name="header" w:semiHidden="1" w:unhideWhenUsed="1"/>
+    <w:lsdException w:name="footer" w:semiHidden="1" w:unhideWhenUsed="1"/>
+    <w:lsdException w:name="index heading" w:semiHidden="1" w:unhideWhenUsed="1"/>
+    <w:lsdException w:name="caption" w:semiHidden="1" w:uiPriority="35" w:unhideWhenUsed="1" w:qFormat="1"/>
+    <w:lsdException w:name="table of figures" w:semiHidden="1" w:unhideWhenUsed="1"/>
+    <w:lsdException w:name="envelope address" w:semiHidden="1" w:unhideWhenUsed="1"/>
+    <w:lsdException w:name="envelope return" w:semiHidden="1" w:unhideWhenUsed="1"/>
+    <w:lsdException w:name="footnote reference" w:semiHidden="1" w:unhideWhenUsed="1"/>
+    <w:lsdException w:name="annotation reference" w:semiHidden="1" w:unhideWhenUsed="1"/>
+    <w:lsdException w:name="line number" w:semiHidden="1" w:unhideWhenUsed="1"/>
+    <w:lsdException w:name="page number" w:semiHidden="1" w:unhideWhenUsed="1"/>
+    <w:lsdException w:name="endnote reference" w:semiHidden="1" w:unhideWhenUsed="1"/>
+    <w:lsdException w:name="endnote text" w:semiHidden="1" w:unhideWhenUsed="1"/>
+    <w:lsdException w:name="table of authorities" w:semiHidden="1" w:unhideWhenUsed="1"/>
+    <w:lsdException w:name="macro" w:semiHidden="1" w:unhideWhenUsed="1"/>
+    <w:lsdException w:name="toa heading" w:semiHidden="1" w:unhideWhenUsed="1"/>
+    <w:lsdException w:name="List" w:semiHidden="1" w:unhideWhenUsed="1"/>
+    <w:lsdException w:name="List Bullet" w:semiHidden="1" w:unhideWhenUsed="1"/>
+    <w:lsdException w:name="List Number" w:semiHidden="1" w:unhideWhenUsed="1"/>
+    <w:lsdException w:name="List 2" w:semiHidden="1" w:unhideWhenUsed="1"/>
+    <w:lsdException w:name="List 3" w:semiHidden="1" w:unhideWhenUsed="1"/>
+    <w:lsdException w:name="List 4" w:semiHidden="1" w:unhideWhenUsed="1"/>
+    <w:lsdException w:name="List 5" w:semiHidden="1" w:unhideWhenUsed="1"/>
+    <w:lsdException w:name="List Bullet 2" w:semiHidden="1" w:unhideWhenUsed="1"/>
+    <w:lsdException w:name="List Bullet 3" w:semiHidden="1" w:unhideWhenUsed="1"/>
+    <w:lsdException w:name="List Bullet 4" w:semiHidden="1" w:unhideWhenUsed="1"/>
+    <w:lsdException w:name="List Bullet 5" w:semiHidden="1" w:unhideWhenUsed="1"/>
+    <w:lsdException w:name="List Number 2" w:semiHidden="1" w:unhideWhenUsed="1"/>
+    <w:lsdException w:name="List Number 3" w:semiHidden="1" w:unhideWhenUsed="1"/>
+    <w:lsdException w:name="List Number 4" w:semiHidden="1" w:unhideWhenUsed="1"/>
+    <w:lsdException w:name="List Number 5" w:semiHidden="1" w:unhideWhenUsed="1"/>
+    <w:lsdException w:name="Title" w:uiPriority="10" w:qFormat="1"/>
+    <w:lsdException w:name="Closing" w:semiHidden="1" w:unhideWhenUsed="1"/>
+    <w:lsdException w:name="Signature" w:semiHidden="1" w:unhideWhenUsed="1"/>
+    <w:lsdException w:name="Default Paragraph Font" w:semiHidden="1" w:uiPriority="1" w:unhideWhenUsed="1"/>
+    <w:lsdException w:name="Body Text" w:semiHidden="1" w:unhideWhenUsed="1"/>
+    <w:lsdException w:name="Body Text Indent" w:semiHidden="1" w:unhideWhenUsed="1"/>
+    <w:lsdException w:name="List Continue" w:semiHidden="1" w:unhideWhenUsed="1"/>
+    <w:lsdException w:name="List Continue 2" w:semiHidden="1" w:unhideWhenUsed="1"/>
+    <w:lsdException w:name="List Continue 3" w:semiHidden="1" w:unhideWhenUsed="1"/>
+    <w:lsdException w:name="List Continue 4" w:semiHidden="1" w:unhideWhenUsed="1"/>
+    <w:lsdException w:name="List Continue 5" w:semiHidden="1" w:unhideWhenUsed="1"/>
+    <w:lsdException w:name="Message Header" w:semiHidden="1" w:unhideWhenUsed="1"/>
+    <w:lsdException w:name="Subtitle" w:uiPriority="11" w:qFormat="1"/>
+    <w:lsdException w:name="Salutation" w:semiHidden="1" w:unhideWhenUsed="1"/>
+    <w:lsdException w:name="Date" w:semiHidden="1" w:unhideWhenUsed="1"/>
+    <w:lsdException w:name="Body Text First Indent" w:semiHidden="1" w:unhideWhenUsed="1"/>
+    <w:lsdException w:name="Body Text First Indent 2" w:semiHidden="1" w:unhideWhenUsed="1"/>
+    <w:lsdException w:name="Note Heading" w:semiHidden="1" w:unhideWhenUsed="1"/>
+    <w:lsdException w:name="Body Text 2" w:semiHidden="1" w:unhideWhenUsed="1"/>
+    <w:lsdException w:name="Body Text 3" w:semiHidden="1" w:unhideWhenUsed="1"/>
+    <w:lsdException w:name="Body Text Indent 2" w:semiHidden="1" w:unhideWhenUsed="1"/>
+    <w:lsdException w:name="Body Text Indent 3" w:semiHidden="1" w:unhideWhenUsed="1"/>
+    <w:lsdException w:name="Block Text" w:semiHidden="1" w:unhideWhenUsed="1"/>
+    <w:lsdException w:name="Hyperlink" w:semiHidden="1" w:unhideWhenUsed="1"/>
+    <w:lsdException w:name="FollowedHyperlink" w:semiHidden="1" w:unhideWhenUsed="1"/>
+    <w:lsdException w:name="Strong" w:uiPriority="22" w:qFormat="1"/>
+    <w:lsdException w:name="Emphasis" w:uiPriority="20" w:qFormat="1"/>
+    <w:lsdException w:name="Document Map" w:semiHidden="1" w:unhideWhenUsed="1"/>
+    <w:lsdException w:name="Plain Text" w:semiHidden="1" w:unhideWhenUsed="1"/>
+    <w:lsdException w:name="E-mail Signature" w:semiHidden="1" w:unhideWhenUsed="1"/>
+    <w:lsdException w:name="HTML Top of Form" w:semiHidden="1" w:unhideWhenUsed="1"/>
+    <w:lsdException w:name="HTML Bottom of Form" w:semiHidden="1" w:unhideWhenUsed="1"/>
+    <w:lsdException w:name="Normal (Web)" w:semiHidden="1" w:unhideWhenUsed="1"/>
+    <w:lsdException w:name="HTML Acronym" w:semiHidden="1" w:unhideWhenUsed="1"/>
+    <w:lsdException w:name="HTML Address" w:semiHidden="1" w:unhideWhenUsed="1"/>
+    <w:lsdException w:name="HTML Cite" w:semiHidden="1" w:unhideWhenUsed="1"/>
+    <w:lsdException w:name="HTML Code" w:semiHidden="1" w:unhideWhenUsed="1"/>
+    <w:lsdException w:name="HTML Definition" w:semiHidden="1" w:unhideWhenUsed="1"/>
+    <w:lsdException w:name="HTML Keyboard" w:semiHidden="1" w:unhideWhenUsed="1"/>
+    <w:lsdException w:name="HTML Preformatted" w:semiHidden="1" w:unhideWhenUsed="1"/>
+    <w:lsdException w:name="HTML Sample" w:semiHidden="1" w:unhideWhenUsed="1"/>
+    <w:lsdException w:name="HTML Typewriter" w:semiHidden="1" w:unhideWhenUsed="1"/>
+    <w:lsdException w:name="HTML Variable" w:semiHidden="1" w:unhideWhenUsed="1"/>
+    <w:lsdException w:name="Normal Table" w:semiHidden="1" w:unhideWhenUsed="1"/>
+    <w:lsdException w:name="annotation subject" w:semiHidden="1" w:unhideWhenUsed="1"/>
+    <w:lsdException w:name="No List" w:semiHidden="1" w:unhideWhenUsed="1"/>
+    <w:lsdException w:name="Outline List 1" w:semiHidden="1" w:unhideWhenUsed="1"/>
+    <w:lsdException w:name="Outline List 2" w:semiHidden="1" w:unhideWhenUsed="1"/>
+    <w:lsdException w:name="Outline List 3" w:semiHidden="1" w:unhideWhenUsed="1"/>
+    <w:lsdException w:name="Table Simple 1" w:semiHidden="1" w:unhideWhenUsed="1"/>
+    <w:lsdException w:name="Table Simple 2" w:semiHidden="1" w:unhideWhenUsed="1"/>
+    <w:lsdException w:name="Table Simple 3" w:semiHidden="1" w:unhideWhenUsed="1"/>
+    <w:lsdException w:name="Table Classic 1" w:semiHidden="1" w:unhideWhenUsed="1"/>
+    <w:lsdException w:name="Table Classic 2" w:semiHidden="1" w:unhideWhenUsed="1"/>
+    <w:lsdException w:name="Table Classic 3" w:semiHidden="1" w:unhideWhenUsed="1"/>
+    <w:lsdException w:name="Table Classic 4" w:semiHidden="1" w:unhideWhenUsed="1"/>
+    <w:lsdException w:name="Table Colorful 1" w:semiHidden="1" w:unhideWhenUsed="1"/>
+    <w:lsdException w:name="Table Colorful 2" w:semiHidden="1" w:unhideWhenUsed="1"/>
+    <w:lsdException w:name="Table Colorful 3" w:semiHidden="1" w:unhideWhenUsed="1"/>
+    <w:lsdException w:name="Table Columns 1" w:semiHidden="1" w:unhideWhenUsed="1"/>
+    <w:lsdException w:name="Table Columns 2" w:semiHidden="1" w:unhideWhenUsed="1"/>
+    <w:lsdException w:name="Table Columns 3" w:semiHidden="1" w:unhideWhenUsed="1"/>
+    <w:lsdException w:name="Table Columns 4" w:semiHidden="1" w:unhideWhenUsed="1"/>
+    <w:lsdException w:name="Table Columns 5" w:semiHidden="1" w:unhideWhenUsed="1"/>
+    <w:lsdException w:name="Table Grid 1" w:semiHidden="1" w:unhideWhenUsed="1"/>
+    <w:lsdException w:name="Table Grid 2" w:semiHidden="1" w:unhideWhenUsed="1"/>
+    <w:lsdException w:name="Table Grid 3" w:semiHidden="1" w:unhideWhenUsed="1"/>
+    <w:lsdException w:name="Table Grid 4" w:semiHidden="1" w:unhideWhenUsed="1"/>
+    <w:lsdException w:name="Table Grid 5" w:semiHidden="1" w:unhideWhenUsed="1"/>
+    <w:lsdException w:name="Table Grid 6" w:semiHidden="1" w:unhideWhenUsed="1"/>
+    <w:lsdException w:name="Table Grid 7" w:semiHidden="1" w:unhideWhenUsed="1"/>
+    <w:lsdException w:name="Table Grid 8" w:semiHidden="1" w:unhideWhenUsed="1"/>
+    <w:lsdException w:name="Table List 1" w:semiHidden="1" w:unhideWhenUsed="1"/>
+    <w:lsdException w:name="Table List 2" w:semiHidden="1" w:unhideWhenUsed="1"/>
+    <w:lsdException w:name="Table List 3" w:semiHidden="1" w:unhideWhenUsed="1"/>
+    <w:lsdException w:name="Table List 4" w:semiHidden="1" w:unhideWhenUsed="1"/>
+    <w:lsdException w:name="Table List 5" w:semiHidden="1" w:unhideWhenUsed="1"/>
+    <w:lsdException w:name="Table List 6" w:semiHidden="1" w:unhideWhenUsed="1"/>
+    <w:lsdException w:name="Table List 7" w:semiHidden="1" w:unhideWhenUsed="1"/>
+    <w:lsdException w:name="Table List 8" w:semiHidden="1" w:unhideWhenUsed="1"/>
+    <w:lsdException w:name="Table 3D effects 1" w:semiHidden="1" w:unhideWhenUsed="1"/>
+    <w:lsdException w:name="Table 3D effects 2" w:semiHidden="1" w:unhideWhenUsed="1"/>
+    <w:lsdException w:name="Table 3D effects 3" w:semiHidden="1" w:unhideWhenUsed="1"/>
+    <w:lsdException w:name="Table Contemporary" w:semiHidden="1" w:unhideWhenUsed="1"/>
+    <w:lsdException w:name="Table Elegant" w:semiHidden="1" w:unhideWhenUsed="1"/>
+    <w:lsdException w:name="Table Professional" w:semiHidden="1" w:unhideWhenUsed="1"/>
+    <w:lsdException w:name="Table Subtle 1" w:semiHidden="1" w:unhideWhenUsed="1"/>
+    <w:lsdException w:name="Table Subtle 2" w:semiHidden="1" w:unhideWhenUsed="1"/>
+    <w:lsdException w:name="Table Web 1" w:semiHidden="1" w:unhideWhenUsed="1"/>
+    <w:lsdException w:name="Table Web 2" w:semiHidden="1" w:unhideWhenUsed="1"/>
+    <w:lsdException w:name="Table Web 3" w:semiHidden="1" w:unhideWhenUsed="1"/>
+    <w:lsdException w:name="Balloon Text" w:semiHidden="1" w:unhideWhenUsed="1"/>
+    <w:lsdException w:name="Table Grid" w:uiPriority="39"/>
+    <w:lsdException w:name="Table Theme" w:semiHidden="1" w:unhideWhenUsed="1"/>
+    <w:lsdException w:name="Placeholder Text" w:semiHidden="1"/>
+    <w:lsdException w:name="No Spacing" w:uiPriority="1" w:qFormat="1"/>
+    <w:lsdException w:name="Light Shading" w:uiPriority="60"/>
+    <w:lsdException w:name="Light List" w:uiPriority="61"/>
+    <w:lsdException w:name="Light Grid" w:uiPriority="62"/>
+    <w:lsdException w:name="Medium Shading 1" w:uiPriority="63"/>
+    <w:lsdException w:name="Medium Shading 2" w:uiPriority="64"/>
+    <w:lsdException w:name="Medium List 1" w:uiPriority="65"/>
+    <w:lsdException w:name="Medium List 2" w:uiPriority="66"/>
+    <w:lsdException w:name="Medium Grid 1" w:uiPriority="67"/>
+    <w:lsdException w:name="Medium Grid 2" w:uiPriority="68"/>
+    <w:lsdException w:name="Medium Grid 3" w:uiPriority="69"/>
+    <w:lsdException w:name="Dark List" w:uiPriority="70"/>
+    <w:lsdException w:name="Colorful Shading" w:uiPriority="71"/>
+    <w:lsdException w:name="Colorful List" w:uiPriority="72"/>
+    <w:lsdException w:name="Colorful Grid" w:uiPriority="73"/>
+    <w:lsdException w:name="Light Shading Accent 1" w:uiPriority="60"/>
+    <w:lsdException w:name="Light List Accent 1" w:uiPriority="61"/>
+    <w:lsdException w:name="Light Grid Accent 1" w:uiPriority="62"/>
+    <w:lsdException w:name="Medium Shading 1 Accent 1" w:uiPriority="63"/>
+    <w:lsdException w:name="Medium Shading 2 Accent 1" w:uiPriority="64"/>
+    <w:lsdException w:name="Medium List 1 Accent 1" w:uiPriority="65"/>
+    <w:lsdException w:name="Revision" w:semiHidden="1"/>
+    <w:lsdException w:name="List Paragraph" w:uiPriority="34" w:qFormat="1"/>
+    <w:lsdException w:name="Quote" w:uiPriority="29" w:qFormat="1"/>
+    <w:lsdException w:name="Intense Quote" w:uiPriority="30" w:qFormat="1"/>
+    <w:lsdException w:name="Medium List 2 Accent 1" w:uiPriority="66"/>
+    <w:lsdException w:name="Medium Grid 1 Accent 1" w:uiPriority="67"/>
+    <w:lsdException w:name="Medium Grid 2 Accent 1" w:uiPriority="68"/>
+    <w:lsdException w:name="Medium Grid 3 Accent 1" w:uiPriority="69"/>
+    <w:lsdException w:name="Dark List Accent 1" w:uiPriority="70"/>
+    <w:lsdException w:name="Colorful Shading Accent 1" w:uiPriority="71"/>
+    <w:lsdException w:name="Colorful List Accent 1" w:uiPriority="72"/>
+    <w:lsdException w:name="Colorful Grid Accent 1" w:uiPriority="73"/>
+    <w:lsdException w:name="Light Shading Accent 2" w:uiPriority="60"/>
+    <w:lsdException w:name="Light List Accent 2" w:uiPriority="61"/>
+    <w:lsdException w:name="Light Grid Accent 2" w:uiPriority="62"/>
+    <w:lsdException w:name="Medium Shading 1 Accent 2" w:uiPriority="63"/>
+    <w:lsdException w:name="Medium Shading 2 Accent 2" w:uiPriority="64"/>
+    <w:lsdException w:name="Medium List 1 Accent 2" w:uiPriority="65"/>
+    <w:lsdException w:name="Medium List 2 Accent 2" w:uiPriority="66"/>
+    <w:lsdException w:name="Medium Grid 1 Accent 2" w:uiPriority="67"/>
+    <w:lsdException w:name="Medium Grid 2 Accent 2" w:uiPriority="68"/>
+    <w:lsdException w:name="Medium Grid 3 Accent 2" w:uiPriority="69"/>
+    <w:lsdException w:name="Dark List Accent 2" w:uiPriority="70"/>
+    <w:lsdException w:name="Colorful Shading Accent 2" w:uiPriority="71"/>
+    <w:lsdException w:name="Colorful List Accent 2" w:uiPriority="72"/>
+    <w:lsdException w:name="Colorful Grid Accent 2" w:uiPriority="73"/>
+    <w:lsdException w:name="Light Shading Accent 3" w:uiPriority="60"/>
+    <w:lsdException w:name="Light List Accent 3" w:uiPriority="61"/>
+    <w:lsdException w:name="Light Grid Accent 3" w:uiPriority="62"/>
+    <w:lsdException w:name="Medium Shading 1 Accent 3" w:uiPriority="63"/>
+    <w:lsdException w:name="Medium Shading 2 Accent 3" w:uiPriority="64"/>
+    <w:lsdException w:name="Medium List 1 Accent 3" w:uiPriority="65"/>
+    <w:lsdException w:name="Medium List 2 Accent 3" w:uiPriority="66"/>
+    <w:lsdException w:name="Medium Grid 1 Accent 3" w:uiPriority="67"/>
+    <w:lsdException w:name="Medium Grid 2 Accent 3" w:uiPriority="68"/>
+    <w:lsdException w:name="Medium Grid 3 Accent 3" w:uiPriority="69"/>
+    <w:lsdException w:name="Dark List Accent 3" w:uiPriority="70"/>
+    <w:lsdException w:name="Colorful Shading Accent 3" w:uiPriority="71"/>
+    <w:lsdException w:name="Colorful List Accent 3" w:uiPriority="72"/>
+    <w:lsdException w:name="Colorful Grid Accent 3" w:uiPriority="73"/>
+    <w:lsdException w:name="Light Shading Accent 4" w:uiPriority="60"/>
+    <w:lsdException w:name="Light List Accent 4" w:uiPriority="61"/>
+    <w:lsdException w:name="Light Grid Accent 4" w:uiPriority="62"/>
+    <w:lsdException w:name="Medium Shading 1 Accent 4" w:uiPriority="63"/>
+    <w:lsdException w:name="Medium Shading 2 Accent 4" w:uiPriority="64"/>
+    <w:lsdException w:name="Medium List 1 Accent 4" w:uiPriority="65"/>
+    <w:lsdException w:name="Medium List 2 Accent 4" w:uiPriority="66"/>
+    <w:lsdException w:name="Medium Grid 1 Accent 4" w:uiPriority="67"/>
+    <w:lsdException w:name="Medium Grid 2 Accent 4" w:uiPriority="68"/>
+    <w:lsdException w:name="Medium Grid 3 Accent 4" w:uiPriority="69"/>
+    <w:lsdException w:name="Dark List Accent 4" w:uiPriority="70"/>
+    <w:lsdException w:name="Colorful Shading Accent 4" w:uiPriority="71"/>
+    <w:lsdException w:name="Colorful List Accent 4" w:uiPriority="72"/>
+    <w:lsdException w:name="Colorful Grid Accent 4" w:uiPriority="73"/>
+    <w:lsdException w:name="Light Shading Accent 5" w:uiPriority="60"/>
+    <w:lsdException w:name="Light List Accent 5" w:uiPriority="61"/>
+    <w:lsdException w:name="Light Grid Accent 5" w:uiPriority="62"/>
+    <w:lsdException w:name="Medium Shading 1 Accent 5" w:uiPriority="63"/>
+    <w:lsdException w:name="Medium Shading 2 Accent 5" w:uiPriority="64"/>
+    <w:lsdException w:name="Medium List 1 Accent 5" w:uiPriority="65"/>
+    <w:lsdException w:name="Medium List 2 Accent 5" w:uiPriority="66"/>
+    <w:lsdException w:name="Medium Grid 1 Accent 5" w:uiPriority="67"/>
+    <w:lsdException w:name="Medium Grid 2 Accent 5" w:uiPriority="68"/>
+    <w:lsdException w:name="Medium Grid 3 Accent 5" w:uiPriority="69"/>
+    <w:lsdException w:name="Dark List Accent 5" w:uiPriority="70"/>
+    <w:lsdException w:name="Colorful Shading Accent 5" w:uiPriority="71"/>
+    <w:lsdException w:name="Colorful List Accent 5" w:uiPriority="72"/>
+    <w:lsdException w:name="Colorful Grid Accent 5" w:uiPriority="73"/>
+    <w:lsdException w:name="Light Shading Accent 6" w:uiPriority="60"/>
+    <w:lsdException w:name="Light List Accent 6" w:uiPriority="61"/>
+    <w:lsdException w:name="Light Grid Accent 6" w:uiPriority="62"/>
+    <w:lsdException w:name="Medium Shading 1 Accent 6" w:uiPriority="63"/>
+    <w:lsdException w:name="Medium Shading 2 Accent 6" w:uiPriority="64"/>
+    <w:lsdException w:name="Medium List 1 Accent 6" w:uiPriority="65"/>
+    <w:lsdException w:name="Medium List 2 Accent 6" w:uiPriority="66"/>
+    <w:lsdException w:name="Medium Grid 1 Accent 6" w:uiPriority="67"/>
+    <w:lsdException w:name="Medium Grid 2 Accent 6" w:uiPriority="68"/>
+    <w:lsdException w:name="Medium Grid 3 Accent 6" w:uiPriority="69"/>
+    <w:lsdException w:name="Dark List Accent 6" w:uiPriority="70"/>
+    <w:lsdException w:name="Colorful Shading Accent 6" w:uiPriority="71"/>
+    <w:lsdException w:name="Colorful List Accent 6" w:uiPriority="72"/>
+    <w:lsdException w:name="Colorful Grid Accent 6" w:uiPriority="73"/>
+    <w:lsdException w:name="Subtle Emphasis" w:uiPriority="19" w:qFormat="1"/>
+    <w:lsdException w:name="Intense Emphasis" w:uiPriority="21" w:qFormat="1"/>
+    <w:lsdException w:name="Subtle Reference" w:uiPriority="31" w:qFormat="1"/>
+    <w:lsdException w:name="Intense Reference" w:uiPriority="32" w:qFormat="1"/>
+    <w:lsdException w:name="Book Title" w:uiPriority="33" w:qFormat="1"/>
+    <w:lsdException w:name="Bibliography" w:semiHidden="1" w:uiPriority="37" w:unhideWhenUsed="1"/>
+    <w:lsdException w:name="TOC Heading" w:semiHidden="1" w:uiPriority="39" w:unhideWhenUsed="1" w:qFormat="1"/>
+    <w:lsdException w:name="Plain Table 1" w:uiPriority="41"/>
+    <w:lsdException w:name="Plain Table 2" w:uiPriority="42"/>
+    <w:lsdException w:name="Plain Table 3" w:uiPriority="43"/>
+    <w:lsdException w:name="Plain Table 4" w:uiPriority="44"/>
+    <w:lsdException w:name="Plain Table 5" w:uiPriority="45"/>
+    <w:lsdException w:name="Grid Table Light" w:uiPriority="40"/>
+    <w:lsdException w:name="Grid Table 1 Light" w:uiPriority="46"/>
+    <w:lsdException w:name="Grid Table 2" w:uiPriority="47"/>
+    <w:lsdException w:name="Grid Table 3" w:uiPriority="48"/>
+    <w:lsdException w:name="Grid Table 4" w:uiPriority="49"/>
+    <w:lsdException w:name="Grid Table 5 Dark" w:uiPriority="50"/>
+    <w:lsdException w:name="Grid Table 6 Colorful" w:uiPriority="51"/>
+    <w:lsdException w:name="Grid Table 7 Colorful" w:uiPriority="52"/>
+    <w:lsdException w:name="Grid Table 1 Light Accent 1" w:uiPriority="46"/>
+    <w:lsdException w:name="Grid Table 2 Accent 1" w:uiPriority="47"/>
+    <w:lsdException w:name="Grid Table 3 Accent 1" w:uiPriority="48"/>
+    <w:lsdException w:name="Grid Table 4 Accent 1" w:uiPriority="49"/>
+    <w:lsdException w:name="Grid Table 5 Dark Accent 1" w:uiPriority="50"/>
+    <w:lsdException w:name="Grid Table 6 Colorful Accent 1" w:uiPriority="51"/>
+    <w:lsdException w:name="Grid Table 7 Colorful Accent 1" w:uiPriority="52"/>
+    <w:lsdException w:name="Grid Table 1 Light Accent 2" w:uiPriority="46"/>
+    <w:lsdException w:name="Grid Table 2 Accent 2" w:uiPriority="47"/>
+    <w:lsdException w:name="Grid Table 3 Accent 2" w:uiPriority="48"/>
+    <w:lsdException w:name="Grid Table 4 Accent 2" w:uiPriority="49"/>
+    <w:lsdException w:name="Grid Table 5 Dark Accent 2" w:uiPriority="50"/>
+    <w:lsdException w:name="Grid Table 6 Colorful Accent 2" w:uiPriority="51"/>
+    <w:lsdException w:name="Grid Table 7 Colorful Accent 2" w:uiPriority="52"/>
+    <w:lsdException w:name="Grid Table 1 Light Accent 3" w:uiPriority="46"/>
+    <w:lsdException w:name="Grid Table 2 Accent 3" w:uiPriority="47"/>
+    <w:lsdException w:name="Grid Table 3 Accent 3" w:uiPriority="48"/>
+    <w:lsdException w:name="Grid Table 4 Accent 3" w:uiPriority="49"/>
+    <w:lsdException w:name="Grid Table 5 Dark Accent 3" w:uiPriority="50"/>
+    <w:lsdException w:name="Grid Table 6 Colorful Accent 3" w:uiPriority="51"/>
+    <w:lsdException w:name="Grid Table 7 Colorful Accent 3" w:uiPriority="52"/>
+    <w:lsdException w:name="Grid Table 1 Light Accent 4" w:uiPriority="46"/>
+    <w:lsdException w:name="Grid Table 2 Accent 4" w:uiPriority="47"/>
+    <w:lsdException w:name="Grid Table 3 Accent 4" w:uiPriority="48"/>
+    <w:lsdException w:name="Grid Table 4 Accent 4" w:uiPriority="49"/>
+    <w:lsdException w:name="Grid Table 5 Dark Accent 4" w:uiPriority="50"/>
+    <w:lsdException w:name="Grid Table 6 Colorful Accent 4" w:uiPriority="51"/>
+    <w:lsdException w:name="Grid Table 7 Colorful Accent 4" w:uiPriority="52"/>
+    <w:lsdException w:name="Grid Table 1 Light Accent 5" w:uiPriority="46"/>
+    <w:lsdException w:name="Grid Table 2 Accent 5" w:uiPriority="47"/>
+    <w:lsdException w:name="Grid Table 3 Accent 5" w:uiPriority="48"/>
+    <w:lsdException w:name="Grid Table 4 Accent 5" w:uiPriority="49"/>
+    <w:lsdException w:name="Grid Table 5 Dark Accent 5" w:uiPriority="50"/>
+    <w:lsdException w:name="Grid Table 6 Colorful Accent 5" w:uiPriority="51"/>
+    <w:lsdException w:name="Grid Table 7 Colorful Accent 5" w:uiPriority="52"/>
+    <w:lsdException w:name="Grid Table 1 Light Accent 6" w:uiPriority="46"/>
+    <w:lsdException w:name="Grid Table 2 Accent 6" w:uiPriority="47"/>
+    <w:lsdException w:name="Grid Table 3 Accent 6" w:uiPriority="48"/>
+    <w:lsdException w:name="Grid Table 4 Accent 6" w:uiPriority="49"/>
+    <w:lsdException w:name="Grid Table 5 Dark Accent 6" w:uiPriority="50"/>
+    <w:lsdException w:name="Grid Table 6 Colorful Accent 6" w:uiPriority="51"/>
+    <w:lsdException w:name="Grid Table 7 Colorful Accent 6" w:uiPriority="52"/>
+    <w:lsdException w:name="List Table 1 Light" w:uiPriority="46"/>
+    <w:lsdException w:name="List Table 2" w:uiPriority="47"/>
+    <w:lsdException w:name="List Table 3" w:uiPriority="48"/>
+    <w:lsdException w:name="List Table 4" w:uiPriority="49"/>
+    <w:lsdException w:name="List Table 5 Dark" w:uiPriority="50"/>
+    <w:lsdException w:name="List Table 6 Colorful" w:uiPriority="51"/>
+    <w:lsdException w:name="List Table 7 Colorful" w:uiPriority="52"/>
+    <w:lsdException w:name="List Table 1 Light Accent 1" w:uiPriority="46"/>
+    <w:lsdException w:name="List Table 2 Accent 1" w:uiPriority="47"/>
+    <w:lsdException w:name="List Table 3 Accent 1" w:uiPriority="48"/>
+    <w:lsdException w:name="List Table 4 Accent 1" w:uiPriority="49"/>
+    <w:lsdException w:name="List Table 5 Dark Accent 1" w:uiPriority="50"/>
+    <w:lsdException w:name="List Table 6 Colorful Accent 1" w:uiPriority="51"/>
+    <w:lsdException w:name="List Table 7 Colorful Accent 1" w:uiPriority="52"/>
+    <w:lsdException w:name="List Table 1 Light Accent 2" w:uiPriority="46"/>
+    <w:lsdException w:name="List Table 2 Accent 2" w:uiPriority="47"/>
+    <w:lsdException w:name="List Table 3 Accent 2" w:uiPriority="48"/>
+    <w:lsdException w:name="List Table 4 Accent 2" w:uiPriority="49"/>
+    <w:lsdException w:name="List Table 5 Dark Accent 2" w:uiPriority="50"/>
+    <w:lsdException w:name="List Table 6 Colorful Accent 2" w:uiPriority="51"/>
+    <w:lsdException w:name="List Table 7 Colorful Accent 2" w:uiPriority="52"/>
+    <w:lsdException w:name="List Table 1 Light Accent 3" w:uiPriority="46"/>
+    <w:lsdException w:name="List Table 2 Accent 3" w:uiPriority="47"/>
+    <w:lsdException w:name="List Table 3 Accent 3" w:uiPriority="48"/>
+    <w:lsdException w:name="List Table 4 Accent 3" w:uiPriority="49"/>
+    <w:lsdException w:name="List Table 5 Dark Accent 3" w:uiPriority="50"/>
+    <w:lsdException w:name="List Table 6 Colorful Accent 3" w:uiPriority="51"/>
+    <w:lsdException w:name="List Table 7 Colorful Accent 3" w:uiPriority="52"/>
+    <w:lsdException w:name="List Table 1 Light Accent 4" w:uiPriority="46"/>
+    <w:lsdException w:name="List Table 2 Accent 4" w:uiPriority="47"/>
+    <w:lsdException w:name="List Table 3 Accent 4" w:uiPriority="48"/>
+    <w:lsdException w:name="List Table 4 Accent 4" w:uiPriority="49"/>
+    <w:lsdException w:name="List Table 5 Dark Accent 4" w:uiPriority="50"/>
+    <w:lsdException w:name="List Table 6 Colorful Accent 4" w:uiPriority="51"/>
+    <w:lsdException w:name="List Table 7 Colorful Accent 4" w:uiPriority="52"/>
+    <w:lsdException w:name="List Table 1 Light Accent 5" w:uiPriority="46"/>
+    <w:lsdException w:name="List Table 2 Accent 5" w:uiPriority="47"/>
+    <w:lsdException w:name="List Table 3 Accent 5" w:uiPriority="48"/>
+    <w:lsdException w:name="List Table 4 Accent 5" w:uiPriority="49"/>
+    <w:lsdException w:name="List Table 5 Dark Accent 5" w:uiPriority="50"/>
+    <w:lsdException w:name="List Table 6 Colorful Accent 5" w:uiPriority="51"/>
+    <w:lsdException w:name="List Table 7 Colorful Accent 5" w:uiPriority="52"/>
+    <w:lsdException w:name="List Table 1 Light Accent 6" w:uiPriority="46"/>
+    <w:lsdException w:name="List Table 2 Accent 6" w:uiPriority="47"/>
+    <w:lsdException w:name="List Table 3 Accent 6" w:uiPriority="48"/>
+    <w:lsdException w:name="List Table 4 Accent 6" w:uiPriority="49"/>
+    <w:lsdException w:name="List Table 5 Dark Accent 6" w:uiPriority="50"/>
+    <w:lsdException w:name="List Table 6 Colorful Accent 6" w:uiPriority="51"/>
+    <w:lsdException w:name="List Table 7 Colorful Accent 6" w:uiPriority="52"/>
+    <w:lsdException w:name="Mention" w:semiHidden="1" w:unhideWhenUsed="1"/>
+    <w:lsdException w:name="Smart Hyperlink" w:semiHidden="1" w:unhideWhenUsed="1"/>
+    <w:lsdException w:name="Hashtag" w:semiHidden="1" w:unhideWhenUsed="1"/>
+    <w:lsdException w:name="Unresolved Mention" w:semiHidden="1" w:unhideWhenUsed="1"/>
+  </w:latentStyles>
+  <w:style w:type="paragraph" w:default="1" w:styleId="Normal">
+    <w:name w:val="Normal"/>
+    <w:qFormat/>
   </w:style>
   <w:style w:type="paragraph" w:styleId="Heading1">
     <w:name w:val="heading 1"/>
     <w:basedOn w:val="Normal"/>
     <w:next w:val="Normal"/>
+    <w:uiPriority w:val="9"/>
+    <w:qFormat/>
     <w:pPr>
-      <w:keepNext w:val="1"/>
-      <w:keepLines w:val="1"/>
-      <w:spacing w:after="120" w:before="400" w:lineRule="auto"/>
+      <w:keepNext/>
+      <w:keepLines/>
+      <w:spacing w:before="400" w:after="120"/>
+      <w:outlineLvl w:val="0"/>
     </w:pPr>
     <w:rPr>
       <w:sz w:val="40"/>
@@ -875,13 +1333,17 @@
     <w:name w:val="heading 2"/>
     <w:basedOn w:val="Normal"/>
     <w:next w:val="Normal"/>
+    <w:uiPriority w:val="9"/>
+    <w:semiHidden/>
+    <w:unhideWhenUsed/>
+    <w:qFormat/>
     <w:pPr>
-      <w:keepNext w:val="1"/>
-      <w:keepLines w:val="1"/>
-      <w:spacing w:after="120" w:before="360" w:lineRule="auto"/>
+      <w:keepNext/>
+      <w:keepLines/>
+      <w:spacing w:before="360" w:after="120"/>
+      <w:outlineLvl w:val="1"/>
     </w:pPr>
     <w:rPr>
-      <w:b w:val="0"/>
       <w:sz w:val="32"/>
       <w:szCs w:val="32"/>
     </w:rPr>
@@ -890,13 +1352,17 @@
     <w:name w:val="heading 3"/>
     <w:basedOn w:val="Normal"/>
     <w:next w:val="Normal"/>
+    <w:uiPriority w:val="9"/>
+    <w:semiHidden/>
+    <w:unhideWhenUsed/>
+    <w:qFormat/>
     <w:pPr>
-      <w:keepNext w:val="1"/>
-      <w:keepLines w:val="1"/>
-      <w:spacing w:after="80" w:before="320" w:lineRule="auto"/>
+      <w:keepNext/>
+      <w:keepLines/>
+      <w:spacing w:before="320" w:after="80"/>
+      <w:outlineLvl w:val="2"/>
     </w:pPr>
     <w:rPr>
-      <w:b w:val="0"/>
       <w:color w:val="434343"/>
       <w:sz w:val="28"/>
       <w:szCs w:val="28"/>
@@ -906,10 +1372,15 @@
     <w:name w:val="heading 4"/>
     <w:basedOn w:val="Normal"/>
     <w:next w:val="Normal"/>
+    <w:uiPriority w:val="9"/>
+    <w:semiHidden/>
+    <w:unhideWhenUsed/>
+    <w:qFormat/>
     <w:pPr>
-      <w:keepNext w:val="1"/>
-      <w:keepLines w:val="1"/>
-      <w:spacing w:after="80" w:before="280" w:lineRule="auto"/>
+      <w:keepNext/>
+      <w:keepLines/>
+      <w:spacing w:before="280" w:after="80"/>
+      <w:outlineLvl w:val="3"/>
     </w:pPr>
     <w:rPr>
       <w:color w:val="666666"/>
@@ -921,41 +1392,76 @@
     <w:name w:val="heading 5"/>
     <w:basedOn w:val="Normal"/>
     <w:next w:val="Normal"/>
+    <w:uiPriority w:val="9"/>
+    <w:semiHidden/>
+    <w:unhideWhenUsed/>
+    <w:qFormat/>
     <w:pPr>
-      <w:keepNext w:val="1"/>
-      <w:keepLines w:val="1"/>
-      <w:spacing w:after="80" w:before="240" w:lineRule="auto"/>
+      <w:keepNext/>
+      <w:keepLines/>
+      <w:spacing w:before="240" w:after="80"/>
+      <w:outlineLvl w:val="4"/>
     </w:pPr>
     <w:rPr>
       <w:color w:val="666666"/>
-      <w:sz w:val="22"/>
-      <w:szCs w:val="22"/>
     </w:rPr>
   </w:style>
   <w:style w:type="paragraph" w:styleId="Heading6">
     <w:name w:val="heading 6"/>
     <w:basedOn w:val="Normal"/>
     <w:next w:val="Normal"/>
+    <w:uiPriority w:val="9"/>
+    <w:semiHidden/>
+    <w:unhideWhenUsed/>
+    <w:qFormat/>
     <w:pPr>
-      <w:keepNext w:val="1"/>
-      <w:keepLines w:val="1"/>
-      <w:spacing w:after="80" w:before="240" w:lineRule="auto"/>
+      <w:keepNext/>
+      <w:keepLines/>
+      <w:spacing w:before="240" w:after="80"/>
+      <w:outlineLvl w:val="5"/>
     </w:pPr>
     <w:rPr>
-      <w:i w:val="1"/>
+      <w:i/>
       <w:color w:val="666666"/>
-      <w:sz w:val="22"/>
-      <w:szCs w:val="22"/>
     </w:rPr>
+  </w:style>
+  <w:style w:type="character" w:default="1" w:styleId="DefaultParagraphFont">
+    <w:name w:val="Default Paragraph Font"/>
+    <w:uiPriority w:val="1"/>
+    <w:semiHidden/>
+    <w:unhideWhenUsed/>
+  </w:style>
+  <w:style w:type="table" w:default="1" w:styleId="TableNormal">
+    <w:name w:val="Normal Table"/>
+    <w:uiPriority w:val="99"/>
+    <w:semiHidden/>
+    <w:unhideWhenUsed/>
+    <w:tblPr>
+      <w:tblInd w:w="0" w:type="dxa"/>
+      <w:tblCellMar>
+        <w:top w:w="0" w:type="dxa"/>
+        <w:left w:w="108" w:type="dxa"/>
+        <w:bottom w:w="0" w:type="dxa"/>
+        <w:right w:w="108" w:type="dxa"/>
+      </w:tblCellMar>
+    </w:tblPr>
+  </w:style>
+  <w:style w:type="numbering" w:default="1" w:styleId="NoList">
+    <w:name w:val="No List"/>
+    <w:uiPriority w:val="99"/>
+    <w:semiHidden/>
+    <w:unhideWhenUsed/>
   </w:style>
   <w:style w:type="paragraph" w:styleId="Title">
     <w:name w:val="Title"/>
     <w:basedOn w:val="Normal"/>
     <w:next w:val="Normal"/>
+    <w:uiPriority w:val="10"/>
+    <w:qFormat/>
     <w:pPr>
-      <w:keepNext w:val="1"/>
-      <w:keepLines w:val="1"/>
-      <w:spacing w:after="60" w:before="0" w:lineRule="auto"/>
+      <w:keepNext/>
+      <w:keepLines/>
+      <w:spacing w:after="60"/>
     </w:pPr>
     <w:rPr>
       <w:sz w:val="52"/>
@@ -966,18 +1472,62 @@
     <w:name w:val="Subtitle"/>
     <w:basedOn w:val="Normal"/>
     <w:next w:val="Normal"/>
+    <w:uiPriority w:val="11"/>
+    <w:qFormat/>
     <w:pPr>
-      <w:keepNext w:val="1"/>
-      <w:keepLines w:val="1"/>
-      <w:spacing w:after="320" w:before="0" w:lineRule="auto"/>
+      <w:keepNext/>
+      <w:keepLines/>
+      <w:spacing w:after="320"/>
     </w:pPr>
     <w:rPr>
-      <w:rFonts w:ascii="Arial" w:cs="Arial" w:eastAsia="Arial" w:hAnsi="Arial"/>
-      <w:i w:val="0"/>
       <w:color w:val="666666"/>
       <w:sz w:val="30"/>
       <w:szCs w:val="30"/>
     </w:rPr>
+  </w:style>
+  <w:style w:type="paragraph" w:styleId="Header">
+    <w:name w:val="header"/>
+    <w:basedOn w:val="Normal"/>
+    <w:link w:val="HeaderChar"/>
+    <w:uiPriority w:val="99"/>
+    <w:unhideWhenUsed/>
+    <w:rsid w:val="00BB1868"/>
+    <w:pPr>
+      <w:tabs>
+        <w:tab w:val="center" w:pos="4680"/>
+        <w:tab w:val="right" w:pos="9360"/>
+      </w:tabs>
+      <w:spacing w:line="240" w:lineRule="auto"/>
+    </w:pPr>
+  </w:style>
+  <w:style w:type="character" w:customStyle="1" w:styleId="HeaderChar">
+    <w:name w:val="Header Char"/>
+    <w:basedOn w:val="DefaultParagraphFont"/>
+    <w:link w:val="Header"/>
+    <w:uiPriority w:val="99"/>
+    <w:rsid w:val="00BB1868"/>
+  </w:style>
+  <w:style w:type="paragraph" w:styleId="Footer">
+    <w:name w:val="footer"/>
+    <w:basedOn w:val="Normal"/>
+    <w:link w:val="FooterChar"/>
+    <w:uiPriority w:val="99"/>
+    <w:unhideWhenUsed/>
+    <w:rsid w:val="00BB1868"/>
+    <w:pPr>
+      <w:tabs>
+        <w:tab w:val="center" w:pos="4680"/>
+        <w:tab w:val="right" w:pos="9360"/>
+      </w:tabs>
+      <w:spacing w:line="240" w:lineRule="auto"/>
+    </w:pPr>
+  </w:style>
+  <w:style w:type="character" w:customStyle="1" w:styleId="FooterChar">
+    <w:name w:val="Footer Char"/>
+    <w:basedOn w:val="DefaultParagraphFont"/>
+    <w:link w:val="Footer"/>
+    <w:uiPriority w:val="99"/>
+    <w:rsid w:val="00BB1868"/>
   </w:style>
 </w:styles>
 </file>
